--- a/++Templated Entries/++ToppGunn/Passion of Joan of Arc (Maeder) JG.docx
+++ b/++Templated Entries/++ToppGunn/Passion of Joan of Arc (Maeder) JG.docx
@@ -105,6 +105,7 @@
             </w:placeholder>
             <w:text/>
           </w:sdtPr>
+          <w:sdtEndPr/>
           <w:sdtContent>
             <w:tc>
               <w:tcPr>
@@ -162,6 +163,7 @@
             </w:placeholder>
             <w:text/>
           </w:sdtPr>
+          <w:sdtEndPr/>
           <w:sdtContent>
             <w:tc>
               <w:tcPr>
@@ -211,6 +213,7 @@
           </w:sdtPr>
           <w:sdtEndPr/>
           <w:sdtContent>
+            <w:bookmarkStart w:id="0" w:name="_GoBack" w:displacedByCustomXml="prev"/>
             <w:tc>
               <w:tcPr>
                 <w:tcW w:w="8525" w:type="dxa"/>
@@ -225,6 +228,7 @@
                 </w:r>
               </w:p>
             </w:tc>
+            <w:bookmarkEnd w:id="0" w:displacedByCustomXml="next"/>
           </w:sdtContent>
         </w:sdt>
       </w:tr>
@@ -258,6 +262,7 @@
             </w:placeholder>
             <w:text/>
           </w:sdtPr>
+          <w:sdtEndPr/>
           <w:sdtContent>
             <w:tc>
               <w:tcPr>
@@ -331,6 +336,7 @@
             </w:placeholder>
             <w:text/>
           </w:sdtPr>
+          <w:sdtEndPr/>
           <w:sdtContent>
             <w:tc>
               <w:tcPr>
@@ -420,13 +426,7 @@
                   <w:t>(1928)</w:t>
                 </w:r>
                 <w:r>
-                  <w:t xml:space="preserve">, </w:t>
-                </w:r>
-                <w:r>
-                  <w:t xml:space="preserve">a silent film </w:t>
-                </w:r>
-                <w:r>
-                  <w:t>p</w:t>
+                  <w:t>, a silent film p</w:t>
                 </w:r>
                 <w:r>
                   <w:t xml:space="preserve">roduced at the </w:t>
@@ -438,10 +438,7 @@
                   <w:t xml:space="preserve"> of the era of sound film</w:t>
                 </w:r>
                 <w:r>
-                  <w:t>, was hailed for demonstrating the artistic possibilities of film</w:t>
-                </w:r>
-                <w:r>
-                  <w:t>.</w:t>
+                  <w:t>, was hailed for demonstrating the artistic possibilities of film.</w:t>
                 </w:r>
               </w:p>
             </w:tc>
@@ -645,6 +642,7 @@
                     <w:id w:val="-217285712"/>
                     <w:citation/>
                   </w:sdtPr>
+                  <w:sdtEndPr/>
                   <w:sdtContent>
                     <w:r>
                       <w:fldChar w:fldCharType="begin"/>
@@ -663,7 +661,7 @@
                         <w:noProof/>
                         <w:lang w:val="en-US"/>
                       </w:rPr>
-                      <w:t xml:space="preserve"> (Bordwell, 1973)</w:t>
+                      <w:t xml:space="preserve"> (Bordwell)</w:t>
                     </w:r>
                     <w:r>
                       <w:fldChar w:fldCharType="end"/>
@@ -678,6 +676,7 @@
                     <w:id w:val="908428046"/>
                     <w:citation/>
                   </w:sdtPr>
+                  <w:sdtEndPr/>
                   <w:sdtContent>
                     <w:r>
                       <w:fldChar w:fldCharType="begin"/>
@@ -696,7 +695,7 @@
                         <w:noProof/>
                         <w:lang w:val="en-US"/>
                       </w:rPr>
-                      <w:t>(Grace, 2009)</w:t>
+                      <w:t>(Grace)</w:t>
                     </w:r>
                     <w:r>
                       <w:fldChar w:fldCharType="end"/>
@@ -711,6 +710,7 @@
                     <w:id w:val="1633439487"/>
                     <w:citation/>
                   </w:sdtPr>
+                  <w:sdtEndPr/>
                   <w:sdtContent>
                     <w:r>
                       <w:fldChar w:fldCharType="begin"/>
@@ -729,7 +729,7 @@
                         <w:noProof/>
                         <w:lang w:val="en-US"/>
                       </w:rPr>
-                      <w:t>(Schrader, 1988)</w:t>
+                      <w:t>(Schrader)</w:t>
                     </w:r>
                     <w:r>
                       <w:fldChar w:fldCharType="end"/>
@@ -744,6 +744,7 @@
                     <w:id w:val="1026143104"/>
                     <w:citation/>
                   </w:sdtPr>
+                  <w:sdtEndPr/>
                   <w:sdtContent>
                     <w:r>
                       <w:fldChar w:fldCharType="begin"/>
@@ -762,7 +763,7 @@
                         <w:noProof/>
                         <w:lang w:val="en-US"/>
                       </w:rPr>
-                      <w:t>(Dreyer, 1928)</w:t>
+                      <w:t>(Dreyer)</w:t>
                     </w:r>
                     <w:r>
                       <w:fldChar w:fldCharType="end"/>
@@ -770,8 +771,6 @@
                   </w:sdtContent>
                 </w:sdt>
               </w:p>
-              <w:bookmarkStart w:id="0" w:name="_GoBack" w:displacedByCustomXml="next"/>
-              <w:bookmarkEnd w:id="0" w:displacedByCustomXml="next"/>
             </w:sdtContent>
           </w:sdt>
         </w:tc>
@@ -1495,6 +1494,7 @@
   <w:style w:type="character" w:default="1" w:styleId="DefaultParagraphFont">
     <w:name w:val="Default Paragraph Font"/>
     <w:uiPriority w:val="1"/>
+    <w:semiHidden/>
     <w:unhideWhenUsed/>
   </w:style>
   <w:style w:type="table" w:default="1" w:styleId="TableNormal">
@@ -2045,6 +2045,7 @@
   <w:style w:type="character" w:default="1" w:styleId="DefaultParagraphFont">
     <w:name w:val="Default Paragraph Font"/>
     <w:uiPriority w:val="1"/>
+    <w:semiHidden/>
     <w:unhideWhenUsed/>
   </w:style>
   <w:style w:type="table" w:default="1" w:styleId="TableNormal">
@@ -2427,13 +2428,7 @@
             <w:rPr>
               <w:rStyle w:val="PlaceholderText"/>
             </w:rPr>
-            <w:t>[Last</w:t>
-          </w:r>
-          <w:r>
-            <w:rPr>
-              <w:rStyle w:val="PlaceholderText"/>
-            </w:rPr>
-            <w:t xml:space="preserve"> name]</w:t>
+            <w:t>[Last name]</w:t>
           </w:r>
         </w:p>
       </w:docPartBody>
@@ -2736,8 +2731,9 @@
     <w:panose1 w:val="020B0604030504040204"/>
     <w:charset w:val="00"/>
     <w:family w:val="swiss"/>
+    <w:notTrueType/>
     <w:pitch w:val="variable"/>
-    <w:sig w:usb0="E1002EFF" w:usb1="C000605B" w:usb2="00000029" w:usb3="00000000" w:csb0="000101FF" w:csb1="00000000"/>
+    <w:sig w:usb0="00000003" w:usb1="00000000" w:usb2="00000000" w:usb3="00000000" w:csb0="00000001" w:csb1="00000000"/>
   </w:font>
   <w:font w:name="Cambria">
     <w:panose1 w:val="02040503050406030204"/>
@@ -2763,7 +2759,9 @@
   </w:compat>
   <w:rsids>
     <w:rsidRoot w:val="00C65E31"/>
+    <w:rsid w:val="00BB3DDA"/>
     <w:rsid w:val="00C65E31"/>
+    <w:rsid w:val="00E250A6"/>
   </w:rsids>
   <m:mathPr>
     <m:mathFont m:val="Cambria Math"/>
@@ -3511,14 +3509,14 @@
   <a:extraClrSchemeLst/>
   <a:extLst>
     <a:ext uri="{05A4C25C-085E-4340-85A3-A5531E510DB2}">
-      <thm15:themeFamily xmlns:thm15="http://schemas.microsoft.com/office/thememl/2012/main" xmlns="" name="Office Theme" id="{62F939B6-93AF-4DB8-9C6B-D6C7DFDC589F}" vid="{4A3C46E8-61CC-4603-A589-7422A47A8E4A}"/>
+      <thm15:themeFamily xmlns="" xmlns:thm15="http://schemas.microsoft.com/office/thememl/2012/main" name="Office Theme" id="{62F939B6-93AF-4DB8-9C6B-D6C7DFDC589F}" vid="{4A3C46E8-61CC-4603-A589-7422A47A8E4A}"/>
     </a:ext>
   </a:extLst>
 </a:theme>
 </file>
 
 <file path=customXml/item1.xml><?xml version="1.0" encoding="utf-8"?>
-<b:Sources xmlns:b="http://schemas.openxmlformats.org/officeDocument/2006/bibliography" xmlns="http://schemas.openxmlformats.org/officeDocument/2006/bibliography" SelectedStyle="\APA.XSL" StyleName="APA">
+<b:Sources xmlns:b="http://schemas.openxmlformats.org/officeDocument/2006/bibliography" xmlns="http://schemas.openxmlformats.org/officeDocument/2006/bibliography" SelectedStyle="\MLASeventhEditionOfficeOnline.xsl" StyleName="MLA Seventh Edition">
   <b:Source>
     <b:Tag>Bor73</b:Tag>
     <b:SourceType>Book</b:SourceType>
@@ -3606,7 +3604,7 @@
 </file>
 
 <file path=customXml/itemProps1.xml><?xml version="1.0" encoding="utf-8"?>
-<ds:datastoreItem xmlns:ds="http://schemas.openxmlformats.org/officeDocument/2006/customXml" ds:itemID="{97F8DA77-4682-4BA6-BDA3-A6B9E9F6FC24}">
+<ds:datastoreItem xmlns:ds="http://schemas.openxmlformats.org/officeDocument/2006/customXml" ds:itemID="{2250CA8B-6E16-446C-B09D-0F470A3AB259}">
   <ds:schemaRefs>
     <ds:schemaRef ds:uri="http://schemas.openxmlformats.org/officeDocument/2006/bibliography"/>
   </ds:schemaRefs>

--- a/++Templated Entries/++ToppGunn/Passion of Joan of Arc (Maeder) JG.docx
+++ b/++Templated Entries/++ToppGunn/Passion of Joan of Arc (Maeder) JG.docx
@@ -213,7 +213,6 @@
           </w:sdtPr>
           <w:sdtEndPr/>
           <w:sdtContent>
-            <w:bookmarkStart w:id="0" w:name="_GoBack" w:displacedByCustomXml="prev"/>
             <w:tc>
               <w:tcPr>
                 <w:tcW w:w="8525" w:type="dxa"/>
@@ -228,7 +227,6 @@
                 </w:r>
               </w:p>
             </w:tc>
-            <w:bookmarkEnd w:id="0" w:displacedByCustomXml="next"/>
           </w:sdtContent>
         </w:sdt>
       </w:tr>
@@ -354,6 +352,9 @@
                 </w:pPr>
                 <w:r>
                   <w:t>The Passion of Joan of Arc</w:t>
+                </w:r>
+                <w:r>
+                  <w:t xml:space="preserve"> (1928)</w:t>
                 </w:r>
               </w:p>
             </w:tc>
@@ -1537,7 +1538,6 @@
       <w:spacing w:after="0" w:line="240" w:lineRule="auto"/>
     </w:pPr>
     <w:tblPr>
-      <w:tblInd w:w="0" w:type="dxa"/>
       <w:tblBorders>
         <w:top w:val="single" w:sz="4" w:space="0" w:color="auto"/>
         <w:left w:val="single" w:sz="4" w:space="0" w:color="auto"/>
@@ -1546,12 +1546,6 @@
         <w:insideH w:val="single" w:sz="4" w:space="0" w:color="auto"/>
         <w:insideV w:val="single" w:sz="4" w:space="0" w:color="auto"/>
       </w:tblBorders>
-      <w:tblCellMar>
-        <w:top w:w="0" w:type="dxa"/>
-        <w:left w:w="108" w:type="dxa"/>
-        <w:bottom w:w="0" w:type="dxa"/>
-        <w:right w:w="108" w:type="dxa"/>
-      </w:tblCellMar>
     </w:tblPr>
   </w:style>
   <w:style w:type="paragraph" w:customStyle="1" w:styleId="Referenceslist">
@@ -2088,7 +2082,6 @@
       <w:spacing w:after="0" w:line="240" w:lineRule="auto"/>
     </w:pPr>
     <w:tblPr>
-      <w:tblInd w:w="0" w:type="dxa"/>
       <w:tblBorders>
         <w:top w:val="single" w:sz="4" w:space="0" w:color="auto"/>
         <w:left w:val="single" w:sz="4" w:space="0" w:color="auto"/>
@@ -2097,12 +2090,6 @@
         <w:insideH w:val="single" w:sz="4" w:space="0" w:color="auto"/>
         <w:insideV w:val="single" w:sz="4" w:space="0" w:color="auto"/>
       </w:tblBorders>
-      <w:tblCellMar>
-        <w:top w:w="0" w:type="dxa"/>
-        <w:left w:w="108" w:type="dxa"/>
-        <w:bottom w:w="0" w:type="dxa"/>
-        <w:right w:w="108" w:type="dxa"/>
-      </w:tblCellMar>
     </w:tblPr>
   </w:style>
   <w:style w:type="paragraph" w:customStyle="1" w:styleId="Referenceslist">
@@ -2721,6 +2708,7 @@
     <w:sig w:usb0="E00002FF" w:usb1="4000ACFF" w:usb2="00000001" w:usb3="00000000" w:csb0="0000019F" w:csb1="00000000"/>
   </w:font>
   <w:font w:name="Calibri Light">
+    <w:altName w:val="Calibri"/>
     <w:panose1 w:val="020F0302020204030204"/>
     <w:charset w:val="00"/>
     <w:family w:val="swiss"/>
@@ -2731,9 +2719,8 @@
     <w:panose1 w:val="020B0604030504040204"/>
     <w:charset w:val="00"/>
     <w:family w:val="swiss"/>
-    <w:notTrueType/>
     <w:pitch w:val="variable"/>
-    <w:sig w:usb0="00000003" w:usb1="00000000" w:usb2="00000000" w:usb3="00000000" w:csb0="00000001" w:csb1="00000000"/>
+    <w:sig w:usb0="E1002EFF" w:usb1="C000605B" w:usb2="00000029" w:usb3="00000000" w:csb0="000101FF" w:csb1="00000000"/>
   </w:font>
   <w:font w:name="Cambria">
     <w:panose1 w:val="02040503050406030204"/>
@@ -2759,6 +2746,7 @@
   </w:compat>
   <w:rsids>
     <w:rsidRoot w:val="00C65E31"/>
+    <w:rsid w:val="008E46BF"/>
     <w:rsid w:val="00BB3DDA"/>
     <w:rsid w:val="00C65E31"/>
     <w:rsid w:val="00E250A6"/>
@@ -3509,7 +3497,7 @@
   <a:extraClrSchemeLst/>
   <a:extLst>
     <a:ext uri="{05A4C25C-085E-4340-85A3-A5531E510DB2}">
-      <thm15:themeFamily xmlns="" xmlns:thm15="http://schemas.microsoft.com/office/thememl/2012/main" name="Office Theme" id="{62F939B6-93AF-4DB8-9C6B-D6C7DFDC589F}" vid="{4A3C46E8-61CC-4603-A589-7422A47A8E4A}"/>
+      <thm15:themeFamily xmlns:thm15="http://schemas.microsoft.com/office/thememl/2012/main" xmlns="" name="Office Theme" id="{62F939B6-93AF-4DB8-9C6B-D6C7DFDC589F}" vid="{4A3C46E8-61CC-4603-A589-7422A47A8E4A}"/>
     </a:ext>
   </a:extLst>
 </a:theme>
@@ -3604,7 +3592,7 @@
 </file>
 
 <file path=customXml/itemProps1.xml><?xml version="1.0" encoding="utf-8"?>
-<ds:datastoreItem xmlns:ds="http://schemas.openxmlformats.org/officeDocument/2006/customXml" ds:itemID="{2250CA8B-6E16-446C-B09D-0F470A3AB259}">
+<ds:datastoreItem xmlns:ds="http://schemas.openxmlformats.org/officeDocument/2006/customXml" ds:itemID="{BCE59648-CD96-40BB-BDAE-F948D2E2DD51}">
   <ds:schemaRefs>
     <ds:schemaRef ds:uri="http://schemas.openxmlformats.org/officeDocument/2006/bibliography"/>
   </ds:schemaRefs>

--- a/++Templated Entries/++ToppGunn/Passion of Joan of Arc (Maeder) JG.docx
+++ b/++Templated Entries/++ToppGunn/Passion of Joan of Arc (Maeder) JG.docx
@@ -625,6 +625,10 @@
             <w:r>
               <w:t>:</w:t>
             </w:r>
+          </w:p>
+          <w:p>
+            <w:bookmarkStart w:id="0" w:name="_GoBack"/>
+            <w:bookmarkEnd w:id="0"/>
           </w:p>
           <w:sdt>
             <w:sdtPr>
@@ -2719,8 +2723,9 @@
     <w:panose1 w:val="020B0604030504040204"/>
     <w:charset w:val="00"/>
     <w:family w:val="swiss"/>
+    <w:notTrueType/>
     <w:pitch w:val="variable"/>
-    <w:sig w:usb0="E1002EFF" w:usb1="C000605B" w:usb2="00000029" w:usb3="00000000" w:csb0="000101FF" w:csb1="00000000"/>
+    <w:sig w:usb0="00000003" w:usb1="00000000" w:usb2="00000000" w:usb3="00000000" w:csb0="00000001" w:csb1="00000000"/>
   </w:font>
   <w:font w:name="Cambria">
     <w:panose1 w:val="02040503050406030204"/>
@@ -2747,6 +2752,7 @@
   <w:rsids>
     <w:rsidRoot w:val="00C65E31"/>
     <w:rsid w:val="008E46BF"/>
+    <w:rsid w:val="00B01D91"/>
     <w:rsid w:val="00BB3DDA"/>
     <w:rsid w:val="00C65E31"/>
     <w:rsid w:val="00E250A6"/>
@@ -3497,7 +3503,7 @@
   <a:extraClrSchemeLst/>
   <a:extLst>
     <a:ext uri="{05A4C25C-085E-4340-85A3-A5531E510DB2}">
-      <thm15:themeFamily xmlns:thm15="http://schemas.microsoft.com/office/thememl/2012/main" xmlns="" name="Office Theme" id="{62F939B6-93AF-4DB8-9C6B-D6C7DFDC589F}" vid="{4A3C46E8-61CC-4603-A589-7422A47A8E4A}"/>
+      <thm15:themeFamily xmlns="" xmlns:thm15="http://schemas.microsoft.com/office/thememl/2012/main" name="Office Theme" id="{62F939B6-93AF-4DB8-9C6B-D6C7DFDC589F}" vid="{4A3C46E8-61CC-4603-A589-7422A47A8E4A}"/>
     </a:ext>
   </a:extLst>
 </a:theme>
@@ -3592,7 +3598,7 @@
 </file>
 
 <file path=customXml/itemProps1.xml><?xml version="1.0" encoding="utf-8"?>
-<ds:datastoreItem xmlns:ds="http://schemas.openxmlformats.org/officeDocument/2006/customXml" ds:itemID="{BCE59648-CD96-40BB-BDAE-F948D2E2DD51}">
+<ds:datastoreItem xmlns:ds="http://schemas.openxmlformats.org/officeDocument/2006/customXml" ds:itemID="{A095E6A2-E549-49BF-A8F8-B76D74AAD4AC}">
   <ds:schemaRefs>
     <ds:schemaRef ds:uri="http://schemas.openxmlformats.org/officeDocument/2006/bibliography"/>
   </ds:schemaRefs>
